--- a/0-varios/Memoria/1. Revisado/05.1. Edición - Prods y RCLVs.docx
+++ b/0-varios/Memoria/1. Revisado/05.1. Edición - Prods y RCLVs.docx
@@ -595,15 +595,15 @@
       <w:pPr>
         <w:pStyle w:val="Ttulo1"/>
       </w:pPr>
-      <w:bookmarkStart w:id="0" w:name="_Toc104844109"/>
-      <w:bookmarkStart w:id="1" w:name="_Toc137216423"/>
+      <w:bookmarkStart w:id="0" w:name="_Toc137216423"/>
+      <w:bookmarkStart w:id="1" w:name="_Toc104844109"/>
       <w:r>
         <w:t xml:space="preserve">Edición de </w:t>
       </w:r>
       <w:r>
         <w:t>Productos y RCLVs</w:t>
       </w:r>
-      <w:bookmarkEnd w:id="1"/>
+      <w:bookmarkEnd w:id="0"/>
     </w:p>
     <w:p>
       <w:pPr>
@@ -1216,7 +1216,16 @@
         <w:pStyle w:val="Nmeros"/>
       </w:pPr>
       <w:r>
-        <w:t xml:space="preserve">Puede acceder cuando el producto ya fue revisado y aprobado. </w:t>
+        <w:t xml:space="preserve">Puede acceder cuando el producto está en status </w:t>
+      </w:r>
+      <w:r>
+        <w:rPr>
+          <w:i/>
+        </w:rPr>
+        <w:t>creadoAprob</w:t>
+      </w:r>
+      <w:r>
+        <w:t>.</w:t>
       </w:r>
     </w:p>
     <w:p>
@@ -1237,59 +1246,13 @@
     </w:p>
     <w:p>
       <w:pPr>
-        <w:pStyle w:val="Dots"/>
-      </w:pPr>
-      <w:r>
-        <w:t xml:space="preserve">Para cualquier usuario revisor: </w:t>
-      </w:r>
-    </w:p>
-    <w:p>
-      <w:pPr>
         <w:pStyle w:val="Nmeros"/>
       </w:pPr>
       <w:r>
-        <w:t xml:space="preserve">Puede acceder cuando el producto está en status </w:t>
-      </w:r>
-      <w:r>
-        <w:rPr>
-          <w:i/>
-        </w:rPr>
-        <w:t>creado</w:t>
-      </w:r>
-      <w:r>
-        <w:rPr>
-          <w:i/>
-        </w:rPr>
-        <w:t>Aprob</w:t>
-      </w:r>
-      <w:r>
-        <w:t>.</w:t>
-      </w:r>
-    </w:p>
-    <w:p>
-      <w:pPr>
-        <w:pStyle w:val="Nmeros"/>
-      </w:pPr>
-      <w:r>
-        <w:t xml:space="preserve">Tiene exclusividad durante una hora desde que accede al registro original. </w:t>
-      </w:r>
-    </w:p>
-    <w:p>
-      <w:pPr>
-        <w:pStyle w:val="Nmeros"/>
-      </w:pPr>
-      <w:r>
-        <w:t>El registro original se captura.</w:t>
-      </w:r>
-    </w:p>
-    <w:p>
-      <w:pPr>
-        <w:pStyle w:val="Dots"/>
-      </w:pPr>
-      <w:r>
         <w:t>La vista muestra un timer con la cuenta regresiva del tiempo de exclusividad disponible.</w:t>
       </w:r>
     </w:p>
+    <w:p/>
     <w:p>
       <w:pPr>
         <w:rPr>
@@ -1297,22 +1260,94 @@
           <w:szCs w:val="2"/>
         </w:rPr>
       </w:pPr>
-      <w:r>
-        <w:br w:type="column"/>
-      </w:r>
     </w:p>
     <w:p>
       <w:pPr>
         <w:pStyle w:val="Ttulo2"/>
-      </w:pPr>
-      <w:bookmarkStart w:id="3" w:name="_Toc137216425"/>
-      <w:r>
+        <w:numPr>
+          <w:ilvl w:val="1"/>
+          <w:numId w:val="18"/>
+        </w:numPr>
+      </w:pPr>
+      <w:r>
+        <w:t>Campos que se Actualizan</w:t>
+      </w:r>
+    </w:p>
+    <w:p>
+      <w:pPr>
+        <w:pStyle w:val="Ttulo3"/>
+        <w:numPr>
+          <w:ilvl w:val="2"/>
+          <w:numId w:val="18"/>
+        </w:numPr>
+      </w:pPr>
+      <w:r>
+        <w:t>RCLVs y Productos</w:t>
+      </w:r>
+    </w:p>
+    <w:p>
+      <w:pPr>
+        <w:pStyle w:val="Dots"/>
+      </w:pPr>
+      <w:r>
+        <w:rPr>
+          <w:u w:val="single"/>
+        </w:rPr>
+        <w:t>editado</w:t>
+      </w:r>
+      <w:r>
+        <w:rPr>
+          <w:u w:val="single"/>
+        </w:rPr>
+        <w:t>Por_id</w:t>
+      </w:r>
+      <w:r>
+        <w:t>: userID</w:t>
+      </w:r>
+    </w:p>
+    <w:p>
+      <w:pPr>
+        <w:pStyle w:val="Dots"/>
+      </w:pPr>
+      <w:r>
+        <w:rPr>
+          <w:u w:val="single"/>
+        </w:rPr>
+        <w:t>editado</w:t>
+      </w:r>
+      <w:r>
+        <w:rPr>
+          <w:u w:val="single"/>
+        </w:rPr>
+        <w:t>En</w:t>
+      </w:r>
+      <w:r>
+        <w:t>: ahora</w:t>
+      </w:r>
+    </w:p>
+    <w:p>
+      <w:pPr>
+        <w:rPr>
+          <w:sz w:val="2"/>
+          <w:szCs w:val="2"/>
+        </w:rPr>
+      </w:pPr>
+      <w:bookmarkStart w:id="3" w:name="_GoBack"/>
+      <w:bookmarkEnd w:id="3"/>
+    </w:p>
+    <w:p>
+      <w:pPr>
+        <w:pStyle w:val="Ttulo2"/>
+      </w:pPr>
+      <w:bookmarkStart w:id="4" w:name="_Toc137216425"/>
+      <w:r>
+        <w:lastRenderedPageBreak/>
         <w:t>Lectura de</w:t>
       </w:r>
       <w:r>
         <w:t xml:space="preserve"> una edición</w:t>
       </w:r>
-      <w:bookmarkEnd w:id="3"/>
+      <w:bookmarkEnd w:id="4"/>
     </w:p>
     <w:p>
       <w:pPr>
@@ -1711,7 +1746,7 @@
       <w:pPr>
         <w:pStyle w:val="Ttulo2"/>
       </w:pPr>
-      <w:bookmarkStart w:id="4" w:name="_Toc137216426"/>
+      <w:bookmarkStart w:id="5" w:name="_Toc137216426"/>
       <w:r>
         <w:t>Guardado de</w:t>
       </w:r>
@@ -1724,7 +1759,7 @@
       <w:r>
         <w:t>dición</w:t>
       </w:r>
-      <w:bookmarkEnd w:id="4"/>
+      <w:bookmarkEnd w:id="5"/>
     </w:p>
     <w:p>
       <w:pPr>
@@ -2344,7 +2379,7 @@
         <w:t>, para llevar un registro de los campos que son iguales al original.</w:t>
       </w:r>
     </w:p>
-    <w:bookmarkEnd w:id="0"/>
+    <w:bookmarkEnd w:id="1"/>
     <w:p>
       <w:pPr>
         <w:spacing w:after="160" w:line="259" w:lineRule="auto"/>
@@ -2361,14 +2396,14 @@
           <w:numId w:val="18"/>
         </w:numPr>
       </w:pPr>
-      <w:bookmarkStart w:id="5" w:name="_Toc137200257"/>
-      <w:bookmarkStart w:id="6" w:name="_Toc137216427"/>
+      <w:bookmarkStart w:id="6" w:name="_Toc137200257"/>
+      <w:bookmarkStart w:id="7" w:name="_Toc137216427"/>
       <w:r>
         <w:lastRenderedPageBreak/>
         <w:t>Edición de Productos</w:t>
       </w:r>
-      <w:bookmarkEnd w:id="5"/>
       <w:bookmarkEnd w:id="6"/>
+      <w:bookmarkEnd w:id="7"/>
     </w:p>
     <w:p>
       <w:pPr>
@@ -2378,15 +2413,13 @@
           <w:numId w:val="18"/>
         </w:numPr>
       </w:pPr>
-      <w:bookmarkStart w:id="7" w:name="_Toc137200258"/>
-      <w:bookmarkStart w:id="8" w:name="_Toc137216428"/>
-      <w:bookmarkStart w:id="9" w:name="_GoBack"/>
+      <w:bookmarkStart w:id="8" w:name="_Toc137200258"/>
+      <w:bookmarkStart w:id="9" w:name="_Toc137216428"/>
+      <w:r>
+        <w:t>Edición de Productos</w:t>
+      </w:r>
+      <w:bookmarkEnd w:id="8"/>
       <w:bookmarkEnd w:id="9"/>
-      <w:r>
-        <w:t>Edición de Productos</w:t>
-      </w:r>
-      <w:bookmarkEnd w:id="7"/>
-      <w:bookmarkEnd w:id="8"/>
     </w:p>
     <w:p>
       <w:r>
@@ -5054,7 +5087,7 @@
             <w:rPr>
               <w:noProof/>
             </w:rPr>
-            <w:t>9/jun.23</w:t>
+            <w:t>19/jun.23</w:t>
           </w:r>
           <w:r>
             <w:fldChar w:fldCharType="end"/>
@@ -5075,7 +5108,7 @@
             <w:rPr>
               <w:noProof/>
             </w:rPr>
-            <w:t>15:20</w:t>
+            <w:t>12:42</w:t>
           </w:r>
           <w:r>
             <w:fldChar w:fldCharType="end"/>
@@ -5199,7 +5232,7 @@
             <w:rPr>
               <w:noProof/>
             </w:rPr>
-            <w:t>9/jun.23</w:t>
+            <w:t>19/jun.23</w:t>
           </w:r>
           <w:r>
             <w:fldChar w:fldCharType="end"/>
@@ -5220,7 +5253,7 @@
             <w:rPr>
               <w:noProof/>
             </w:rPr>
-            <w:t>15:20</w:t>
+            <w:t>12:42</w:t>
           </w:r>
           <w:r>
             <w:fldChar w:fldCharType="end"/>
@@ -5249,7 +5282,7 @@
             <w:rPr>
               <w:noProof/>
             </w:rPr>
-            <w:t>5</w:t>
+            <w:t>2</w:t>
           </w:r>
           <w:r>
             <w:fldChar w:fldCharType="end"/>
@@ -5257,14 +5290,27 @@
           <w:r>
             <w:t>/</w:t>
           </w:r>
-          <w:fldSimple w:instr=" SECTIONPAGES   \* MERGEFORMAT ">
-            <w:r>
-              <w:rPr>
-                <w:noProof/>
-              </w:rPr>
-              <w:t>7</w:t>
-            </w:r>
-          </w:fldSimple>
+          <w:r>
+            <w:fldChar w:fldCharType="begin"/>
+          </w:r>
+          <w:r>
+            <w:instrText xml:space="preserve"> SECTIONPAGES   \* MERGEFORMAT </w:instrText>
+          </w:r>
+          <w:r>
+            <w:fldChar w:fldCharType="separate"/>
+          </w:r>
+          <w:r>
+            <w:rPr>
+              <w:noProof/>
+            </w:rPr>
+            <w:t>7</w:t>
+          </w:r>
+          <w:r>
+            <w:rPr>
+              <w:noProof/>
+            </w:rPr>
+            <w:fldChar w:fldCharType="end"/>
+          </w:r>
         </w:p>
       </w:tc>
     </w:tr>
@@ -11089,7 +11135,7 @@
 </file>
 
 <file path=customXml/itemProps1.xml><?xml version="1.0" encoding="utf-8"?>
-<ds:datastoreItem xmlns:ds="http://schemas.openxmlformats.org/officeDocument/2006/customXml" ds:itemID="{0E6877D1-E880-4DF5-BDF4-71FCC63CF9FC}">
+<ds:datastoreItem xmlns:ds="http://schemas.openxmlformats.org/officeDocument/2006/customXml" ds:itemID="{5B5E8F0F-38AA-4711-8F3B-207F9766451F}">
   <ds:schemaRefs>
     <ds:schemaRef ds:uri="http://schemas.openxmlformats.org/officeDocument/2006/bibliography"/>
   </ds:schemaRefs>
